--- a/DAFTAR WEBINAR.docx
+++ b/DAFTAR WEBINAR.docx
@@ -7,12 +7,16 @@
         <w:jc w:val="center"/>
         <w:rPr>
           <w:rFonts w:ascii="Times" w:hAnsi="Times"/>
+          <w:b/>
+          <w:bCs/>
           <w:lang w:val="en-US"/>
         </w:rPr>
       </w:pPr>
       <w:r>
         <w:rPr>
           <w:rFonts w:ascii="Times" w:hAnsi="Times"/>
+          <w:b/>
+          <w:bCs/>
           <w:lang w:val="en-US"/>
         </w:rPr>
         <w:t>DAFTAR WEBINAR</w:t>
@@ -265,23 +269,35 @@
             <w:pPr>
               <w:rPr>
                 <w:rFonts w:ascii="Times" w:hAnsi="Times"/>
-                <w:sz w:val="22"/>
-                <w:szCs w:val="22"/>
-                <w:lang w:val="en-US"/>
-              </w:rPr>
-            </w:pPr>
-            <w:r>
-              <w:rPr>
-                <w:rFonts w:ascii="Times" w:hAnsi="Times"/>
                 <w:noProof/>
                 <w:sz w:val="22"/>
                 <w:szCs w:val="22"/>
                 <w:lang w:val="en-US"/>
               </w:rPr>
+            </w:pPr>
+          </w:p>
+          <w:p>
+            <w:pPr>
+              <w:rPr>
+                <w:rFonts w:ascii="Times" w:hAnsi="Times"/>
+                <w:noProof/>
+                <w:sz w:val="22"/>
+                <w:szCs w:val="22"/>
+                <w:lang w:val="en-US"/>
+              </w:rPr>
+            </w:pPr>
+            <w:r>
+              <w:rPr>
+                <w:rFonts w:ascii="Times" w:hAnsi="Times"/>
+                <w:noProof/>
+                <w:sz w:val="22"/>
+                <w:szCs w:val="22"/>
+                <w:lang w:val="en-US"/>
+              </w:rPr>
               <w:drawing>
-                <wp:inline distT="0" distB="0" distL="0" distR="0" wp14:anchorId="4D3258A8" wp14:editId="7B50FEE1">
-                  <wp:extent cx="1889760" cy="3383280"/>
-                  <wp:effectExtent l="2540" t="0" r="5080" b="5080"/>
+                <wp:inline distT="0" distB="0" distL="0" distR="0" wp14:anchorId="4D3258A8" wp14:editId="094733FE">
+                  <wp:extent cx="1889760" cy="3387221"/>
+                  <wp:effectExtent l="635" t="0" r="3175" b="3175"/>
                   <wp:docPr id="1" name="Picture 1"/>
                   <wp:cNvGraphicFramePr>
                     <a:graphicFrameLocks xmlns:a="http://schemas.openxmlformats.org/drawingml/2006/main" noChangeAspect="1"/>
@@ -307,7 +323,7 @@
                         <pic:spPr bwMode="auto">
                           <a:xfrm rot="5400000">
                             <a:off x="0" y="0"/>
-                            <a:ext cx="1889760" cy="3383280"/>
+                            <a:ext cx="1893071" cy="3393155"/>
                           </a:xfrm>
                           <a:prstGeom prst="rect">
                             <a:avLst/>
@@ -328,6 +344,27 @@
               </w:drawing>
             </w:r>
           </w:p>
+          <w:p>
+            <w:pPr>
+              <w:rPr>
+                <w:rFonts w:ascii="Times" w:hAnsi="Times"/>
+                <w:noProof/>
+                <w:sz w:val="22"/>
+                <w:szCs w:val="22"/>
+                <w:lang w:val="en-US"/>
+              </w:rPr>
+            </w:pPr>
+          </w:p>
+          <w:p>
+            <w:pPr>
+              <w:rPr>
+                <w:rFonts w:ascii="Times" w:hAnsi="Times"/>
+                <w:sz w:val="22"/>
+                <w:szCs w:val="22"/>
+                <w:lang w:val="en-US"/>
+              </w:rPr>
+            </w:pPr>
+          </w:p>
         </w:tc>
       </w:tr>
       <w:tr>
@@ -498,9 +535,9 @@
                 <w:lang w:val="en-US"/>
               </w:rPr>
               <w:drawing>
-                <wp:inline distT="0" distB="0" distL="0" distR="0" wp14:anchorId="25CEB731" wp14:editId="6B367F97">
-                  <wp:extent cx="1562300" cy="3159125"/>
-                  <wp:effectExtent l="1587" t="0" r="1588" b="1587"/>
+                <wp:inline distT="0" distB="0" distL="0" distR="0" wp14:anchorId="25CEB731" wp14:editId="5FD8A91F">
+                  <wp:extent cx="1496060" cy="3119993"/>
+                  <wp:effectExtent l="952" t="0" r="3493" b="3492"/>
                   <wp:docPr id="2" name="Picture 2"/>
                   <wp:cNvGraphicFramePr>
                     <a:graphicFrameLocks xmlns:a="http://schemas.openxmlformats.org/drawingml/2006/main" noChangeAspect="1"/>
@@ -526,7 +563,7 @@
                         <pic:spPr bwMode="auto">
                           <a:xfrm rot="5400000">
                             <a:off x="0" y="0"/>
-                            <a:ext cx="1612744" cy="3261129"/>
+                            <a:ext cx="1562451" cy="3258451"/>
                           </a:xfrm>
                           <a:prstGeom prst="rect">
                             <a:avLst/>
@@ -717,7 +754,9 @@
                 <w:lang w:val="en-US"/>
               </w:rPr>
             </w:pPr>
-            <w:r>
+          </w:p>
+          <w:p>
+            <w:pPr>
               <w:rPr>
                 <w:rFonts w:ascii="Times" w:hAnsi="Times"/>
                 <w:noProof/>
@@ -725,10 +764,19 @@
                 <w:szCs w:val="22"/>
                 <w:lang w:val="en-US"/>
               </w:rPr>
+            </w:pPr>
+            <w:r>
+              <w:rPr>
+                <w:rFonts w:ascii="Times" w:hAnsi="Times"/>
+                <w:noProof/>
+                <w:sz w:val="22"/>
+                <w:szCs w:val="22"/>
+                <w:lang w:val="en-US"/>
+              </w:rPr>
               <w:drawing>
-                <wp:inline distT="0" distB="0" distL="0" distR="0" wp14:anchorId="4ABE63B4" wp14:editId="4E94FEED">
-                  <wp:extent cx="3568045" cy="1690247"/>
-                  <wp:effectExtent l="0" t="0" r="1270" b="0"/>
+                <wp:inline distT="0" distB="0" distL="0" distR="0" wp14:anchorId="4ABE63B4" wp14:editId="516A930B">
+                  <wp:extent cx="3566963" cy="1689735"/>
+                  <wp:effectExtent l="0" t="0" r="1905" b="0"/>
                   <wp:docPr id="3" name="Picture 3"/>
                   <wp:cNvGraphicFramePr>
                     <a:graphicFrameLocks xmlns:a="http://schemas.openxmlformats.org/drawingml/2006/main" noChangeAspect="1"/>
@@ -755,7 +803,7 @@
                         <pic:spPr>
                           <a:xfrm>
                             <a:off x="0" y="0"/>
-                            <a:ext cx="3607004" cy="1708703"/>
+                            <a:ext cx="3614070" cy="1712051"/>
                           </a:xfrm>
                           <a:prstGeom prst="rect">
                             <a:avLst/>
@@ -785,6 +833,61 @@
               </w:tabs>
               <w:rPr>
                 <w:rFonts w:ascii="Times" w:hAnsi="Times"/>
+                <w:sz w:val="22"/>
+                <w:szCs w:val="22"/>
+                <w:lang w:val="en-US"/>
+              </w:rPr>
+            </w:pPr>
+          </w:p>
+        </w:tc>
+      </w:tr>
+      <w:tr>
+        <w:trPr>
+          <w:trHeight w:val="3251"/>
+        </w:trPr>
+        <w:tc>
+          <w:tcPr>
+            <w:tcW w:w="357" w:type="dxa"/>
+          </w:tcPr>
+          <w:p>
+            <w:pPr>
+              <w:rPr>
+                <w:rFonts w:ascii="Times" w:hAnsi="Times"/>
+                <w:sz w:val="22"/>
+                <w:szCs w:val="22"/>
+                <w:lang w:val="en-US"/>
+              </w:rPr>
+            </w:pPr>
+          </w:p>
+        </w:tc>
+        <w:tc>
+          <w:tcPr>
+            <w:tcW w:w="1282" w:type="dxa"/>
+          </w:tcPr>
+          <w:p>
+            <w:pPr>
+              <w:rPr>
+                <w:rStyle w:val="Strong"/>
+                <w:rFonts w:ascii="Times" w:hAnsi="Times" w:cs="Arial"/>
+                <w:b w:val="0"/>
+                <w:bCs w:val="0"/>
+                <w:color w:val="39394D"/>
+                <w:sz w:val="22"/>
+                <w:szCs w:val="22"/>
+                <w:shd w:val="clear" w:color="auto" w:fill="F7F7FC"/>
+              </w:rPr>
+            </w:pPr>
+          </w:p>
+        </w:tc>
+        <w:tc>
+          <w:tcPr>
+            <w:tcW w:w="5572" w:type="dxa"/>
+          </w:tcPr>
+          <w:p>
+            <w:pPr>
+              <w:rPr>
+                <w:rFonts w:ascii="Times" w:hAnsi="Times"/>
+                <w:noProof/>
                 <w:sz w:val="22"/>
                 <w:szCs w:val="22"/>
                 <w:lang w:val="en-US"/>
